--- a/docs/docx/ТИТУЛЬНИК.docx
+++ b/docs/docx/ТИТУЛЬНИК.docx
@@ -1,6 +1,6 @@
 
 <file path=word/document.xml><?xml version="1.0" encoding="utf-8"?>
-<w:document xmlns:wpc="http://schemas.microsoft.com/office/word/2010/wordprocessingCanvas" xmlns:mc="http://schemas.openxmlformats.org/markup-compatibility/2006" xmlns:o="urn:schemas-microsoft-com:office:office" xmlns:r="http://schemas.openxmlformats.org/officeDocument/2006/relationships" xmlns:m="http://schemas.openxmlformats.org/officeDocument/2006/math" xmlns:v="urn:schemas-microsoft-com:vml" xmlns:wp14="http://schemas.microsoft.com/office/word/2010/wordprocessingDrawing" xmlns:wp="http://schemas.openxmlformats.org/drawingml/2006/wordprocessingDrawing" xmlns:w10="urn:schemas-microsoft-com:office:word" xmlns:w="http://schemas.openxmlformats.org/wordprocessingml/2006/main" xmlns:w14="http://schemas.microsoft.com/office/word/2010/wordml" xmlns:w15="http://schemas.microsoft.com/office/word/2012/wordml" xmlns:wpg="http://schemas.microsoft.com/office/word/2010/wordprocessingGroup" xmlns:wpi="http://schemas.microsoft.com/office/word/2010/wordprocessingInk" xmlns:wne="http://schemas.microsoft.com/office/word/2006/wordml" xmlns:wps="http://schemas.microsoft.com/office/word/2010/wordprocessingShape" mc:Ignorable="w14 w15 wp14">
+<w:document xmlns:wpc="http://schemas.microsoft.com/office/word/2010/wordprocessingCanvas" xmlns:cx="http://schemas.microsoft.com/office/drawing/2014/chartex" xmlns:mc="http://schemas.openxmlformats.org/markup-compatibility/2006" xmlns:o="urn:schemas-microsoft-com:office:office" xmlns:r="http://schemas.openxmlformats.org/officeDocument/2006/relationships" xmlns:m="http://schemas.openxmlformats.org/officeDocument/2006/math" xmlns:v="urn:schemas-microsoft-com:vml" xmlns:wp14="http://schemas.microsoft.com/office/word/2010/wordprocessingDrawing" xmlns:wp="http://schemas.openxmlformats.org/drawingml/2006/wordprocessingDrawing" xmlns:w10="urn:schemas-microsoft-com:office:word" xmlns:w="http://schemas.openxmlformats.org/wordprocessingml/2006/main" xmlns:w14="http://schemas.microsoft.com/office/word/2010/wordml" xmlns:w15="http://schemas.microsoft.com/office/word/2012/wordml" xmlns:w16se="http://schemas.microsoft.com/office/word/2015/wordml/symex" xmlns:wpg="http://schemas.microsoft.com/office/word/2010/wordprocessingGroup" xmlns:wpi="http://schemas.microsoft.com/office/word/2010/wordprocessingInk" xmlns:wne="http://schemas.microsoft.com/office/word/2006/wordml" xmlns:wps="http://schemas.microsoft.com/office/word/2010/wordprocessingShape" mc:Ignorable="w14 w15 w16se wp14">
   <w:body>
     <w:p>
       <w:pPr>
@@ -240,146 +240,7 @@
         <w:rPr>
           <w:szCs w:val="28"/>
         </w:rPr>
-        <w:t>к дипломному проекту</w:t>
-      </w:r>
-    </w:p>
-    <w:p>
-      <w:pPr>
-        <w:spacing w:line="240" w:lineRule="auto"/>
-        <w:ind w:firstLine="709"/>
-        <w:jc w:val="center"/>
-        <w:rPr>
-          <w:szCs w:val="28"/>
-        </w:rPr>
-      </w:pPr>
-      <w:r>
-        <w:rPr>
-          <w:szCs w:val="28"/>
-        </w:rPr>
-        <w:t>на тему</w:t>
-      </w:r>
-    </w:p>
-    <w:p>
-      <w:pPr>
-        <w:spacing w:line="240" w:lineRule="auto"/>
-        <w:ind w:firstLine="709"/>
-        <w:jc w:val="center"/>
-      </w:pPr>
-      <w:r>
-        <w:rPr>
-          <w:szCs w:val="28"/>
-        </w:rPr>
-        <w:t xml:space="preserve">ПРОГРАММНЫЙ </w:t>
-      </w:r>
-      <w:r>
-        <w:t>КОМПЛЕКС РАЗРАБОТКИ И ДИАГНОСТИКИ ГЛУБИННЫХ НЕЙРОННЫХ СЕТЕЙ</w:t>
-      </w:r>
-    </w:p>
-    <w:p>
-      <w:pPr>
-        <w:spacing w:line="240" w:lineRule="auto"/>
-        <w:ind w:firstLine="709"/>
-        <w:jc w:val="center"/>
-        <w:rPr>
-          <w:szCs w:val="28"/>
-        </w:rPr>
-      </w:pPr>
-    </w:p>
-    <w:p>
-      <w:pPr>
-        <w:spacing w:line="240" w:lineRule="auto"/>
-        <w:ind w:firstLine="709"/>
-        <w:jc w:val="center"/>
-        <w:rPr>
-          <w:szCs w:val="28"/>
-        </w:rPr>
-      </w:pPr>
-    </w:p>
-    <w:p>
-      <w:pPr>
-        <w:spacing w:line="240" w:lineRule="auto"/>
-        <w:ind w:firstLine="709"/>
-        <w:jc w:val="center"/>
-        <w:rPr>
-          <w:szCs w:val="28"/>
-        </w:rPr>
-      </w:pPr>
-      <w:r>
-        <w:rPr>
-          <w:szCs w:val="28"/>
-        </w:rPr>
-        <w:t>БГУИР ДП 1 – 40 02 01 01 ???</w:t>
-      </w:r>
-      <w:r>
-        <w:rPr>
-          <w:szCs w:val="28"/>
-        </w:rPr>
-        <w:t xml:space="preserve"> </w:t>
-      </w:r>
-      <w:r>
-        <w:rPr>
-          <w:szCs w:val="28"/>
-        </w:rPr>
-        <w:t>ПЗ</w:t>
-      </w:r>
-    </w:p>
-    <w:p>
-      <w:pPr>
-        <w:spacing w:line="240" w:lineRule="auto"/>
-        <w:ind w:firstLine="709"/>
-        <w:jc w:val="center"/>
-        <w:rPr>
-          <w:szCs w:val="28"/>
-        </w:rPr>
-      </w:pPr>
-    </w:p>
-    <w:p>
-      <w:pPr>
-        <w:spacing w:line="240" w:lineRule="auto"/>
-        <w:ind w:firstLine="709"/>
-        <w:jc w:val="center"/>
-        <w:rPr>
-          <w:szCs w:val="28"/>
-        </w:rPr>
-      </w:pPr>
-    </w:p>
-    <w:p>
-      <w:pPr>
-        <w:spacing w:line="240" w:lineRule="auto"/>
-        <w:ind w:firstLine="709"/>
-        <w:rPr>
-          <w:szCs w:val="28"/>
-        </w:rPr>
-      </w:pPr>
-      <w:r>
-        <w:rPr>
-          <w:szCs w:val="28"/>
-        </w:rPr>
-        <w:t>Студент</w:t>
-      </w:r>
-      <w:r>
-        <w:rPr>
-          <w:szCs w:val="28"/>
-        </w:rPr>
-        <w:tab/>
-      </w:r>
-      <w:r>
-        <w:rPr>
-          <w:szCs w:val="28"/>
-        </w:rPr>
-        <w:tab/>
-      </w:r>
-      <w:r>
-        <w:rPr>
-          <w:szCs w:val="28"/>
-        </w:rPr>
-        <w:tab/>
-      </w:r>
-      <w:r>
-        <w:rPr>
-          <w:szCs w:val="28"/>
-        </w:rPr>
-        <w:tab/>
+        <w:t>к дипломному п</w:t>
       </w:r>
       <w:bookmarkStart w:id="0" w:name="_GoBack"/>
       <w:bookmarkEnd w:id="0"/>
@@ -387,31 +248,182 @@
         <w:rPr>
           <w:szCs w:val="28"/>
         </w:rPr>
-        <w:tab/>
-      </w:r>
-      <w:r>
-        <w:rPr>
-          <w:szCs w:val="28"/>
-        </w:rPr>
-        <w:tab/>
-      </w:r>
-      <w:r>
-        <w:rPr>
-          <w:szCs w:val="28"/>
-        </w:rPr>
-        <w:tab/>
-      </w:r>
-      <w:r>
-        <w:rPr>
-          <w:szCs w:val="28"/>
-        </w:rPr>
-        <w:tab/>
-      </w:r>
-      <w:r>
-        <w:rPr>
-          <w:szCs w:val="28"/>
-        </w:rPr>
-        <w:t>В. Н. Канаш</w:t>
+        <w:t>роекту</w:t>
+      </w:r>
+    </w:p>
+    <w:p>
+      <w:pPr>
+        <w:spacing w:line="240" w:lineRule="auto"/>
+        <w:ind w:firstLine="709"/>
+        <w:jc w:val="center"/>
+        <w:rPr>
+          <w:szCs w:val="28"/>
+        </w:rPr>
+      </w:pPr>
+      <w:r>
+        <w:rPr>
+          <w:szCs w:val="28"/>
+        </w:rPr>
+        <w:t>на тему</w:t>
+      </w:r>
+    </w:p>
+    <w:p>
+      <w:pPr>
+        <w:spacing w:line="240" w:lineRule="auto"/>
+        <w:ind w:firstLine="709"/>
+        <w:jc w:val="center"/>
+      </w:pPr>
+      <w:r>
+        <w:rPr>
+          <w:szCs w:val="28"/>
+        </w:rPr>
+        <w:t xml:space="preserve">ПРОГРАММНЫЙ </w:t>
+      </w:r>
+      <w:r>
+        <w:t>КОМПЛЕКС РАЗРАБОТКИ И ДИАГНОСТИКИ ГЛУБИННЫХ НЕЙРОННЫХ СЕТЕЙ</w:t>
+      </w:r>
+    </w:p>
+    <w:p>
+      <w:pPr>
+        <w:spacing w:line="240" w:lineRule="auto"/>
+        <w:ind w:firstLine="709"/>
+        <w:jc w:val="center"/>
+        <w:rPr>
+          <w:szCs w:val="28"/>
+        </w:rPr>
+      </w:pPr>
+    </w:p>
+    <w:p>
+      <w:pPr>
+        <w:spacing w:line="240" w:lineRule="auto"/>
+        <w:ind w:firstLine="709"/>
+        <w:jc w:val="center"/>
+        <w:rPr>
+          <w:szCs w:val="28"/>
+        </w:rPr>
+      </w:pPr>
+    </w:p>
+    <w:p>
+      <w:pPr>
+        <w:spacing w:line="240" w:lineRule="auto"/>
+        <w:ind w:firstLine="709"/>
+        <w:jc w:val="center"/>
+        <w:rPr>
+          <w:szCs w:val="28"/>
+        </w:rPr>
+      </w:pPr>
+      <w:r>
+        <w:rPr>
+          <w:szCs w:val="28"/>
+        </w:rPr>
+        <w:t>БГУИР ДП 1 – 40 02 01 01</w:t>
+      </w:r>
+      <w:r>
+        <w:rPr>
+          <w:szCs w:val="28"/>
+        </w:rPr>
+        <w:t xml:space="preserve"> 139 </w:t>
+      </w:r>
+      <w:r>
+        <w:rPr>
+          <w:szCs w:val="28"/>
+        </w:rPr>
+        <w:t>ПЗ</w:t>
+      </w:r>
+    </w:p>
+    <w:p>
+      <w:pPr>
+        <w:spacing w:line="240" w:lineRule="auto"/>
+        <w:ind w:firstLine="709"/>
+        <w:jc w:val="center"/>
+        <w:rPr>
+          <w:szCs w:val="28"/>
+        </w:rPr>
+      </w:pPr>
+    </w:p>
+    <w:p>
+      <w:pPr>
+        <w:spacing w:line="240" w:lineRule="auto"/>
+        <w:ind w:firstLine="709"/>
+        <w:jc w:val="center"/>
+        <w:rPr>
+          <w:szCs w:val="28"/>
+        </w:rPr>
+      </w:pPr>
+    </w:p>
+    <w:p>
+      <w:pPr>
+        <w:spacing w:line="240" w:lineRule="auto"/>
+        <w:ind w:firstLine="709"/>
+        <w:rPr>
+          <w:szCs w:val="28"/>
+        </w:rPr>
+      </w:pPr>
+      <w:r>
+        <w:rPr>
+          <w:szCs w:val="28"/>
+        </w:rPr>
+        <w:t>Студент</w:t>
+      </w:r>
+      <w:r>
+        <w:rPr>
+          <w:szCs w:val="28"/>
+        </w:rPr>
+        <w:tab/>
+      </w:r>
+      <w:r>
+        <w:rPr>
+          <w:szCs w:val="28"/>
+        </w:rPr>
+        <w:tab/>
+      </w:r>
+      <w:r>
+        <w:rPr>
+          <w:szCs w:val="28"/>
+        </w:rPr>
+        <w:tab/>
+      </w:r>
+      <w:r>
+        <w:rPr>
+          <w:szCs w:val="28"/>
+        </w:rPr>
+        <w:tab/>
+      </w:r>
+      <w:r>
+        <w:rPr>
+          <w:szCs w:val="28"/>
+        </w:rPr>
+        <w:tab/>
+      </w:r>
+      <w:r>
+        <w:rPr>
+          <w:szCs w:val="28"/>
+        </w:rPr>
+        <w:tab/>
+      </w:r>
+      <w:r>
+        <w:rPr>
+          <w:szCs w:val="28"/>
+        </w:rPr>
+        <w:tab/>
+      </w:r>
+      <w:r>
+        <w:rPr>
+          <w:szCs w:val="28"/>
+        </w:rPr>
+        <w:tab/>
+      </w:r>
+      <w:r>
+        <w:rPr>
+          <w:szCs w:val="28"/>
+        </w:rPr>
+        <w:t>В.</w:t>
+      </w:r>
+      <w:r>
+        <w:rPr>
+          <w:szCs w:val="28"/>
+        </w:rPr>
+        <w:t>Н. Канаш</w:t>
       </w:r>
     </w:p>
     <w:p>
@@ -483,7 +495,13 @@
         <w:rPr>
           <w:szCs w:val="28"/>
         </w:rPr>
-        <w:t>Ю. В. Ветров</w:t>
+        <w:t>Ю.</w:t>
+      </w:r>
+      <w:r>
+        <w:rPr>
+          <w:szCs w:val="28"/>
+        </w:rPr>
+        <w:t>В. Ветров</w:t>
       </w:r>
     </w:p>
     <w:p>
@@ -518,6 +536,15 @@
           <w:szCs w:val="28"/>
         </w:rPr>
       </w:pPr>
+    </w:p>
+    <w:p>
+      <w:pPr>
+        <w:spacing w:line="240" w:lineRule="auto"/>
+        <w:ind w:firstLine="709"/>
+        <w:rPr>
+          <w:szCs w:val="28"/>
+        </w:rPr>
+      </w:pPr>
       <w:r>
         <w:rPr>
           <w:szCs w:val="28"/>
@@ -565,7 +592,13 @@
         <w:rPr>
           <w:szCs w:val="28"/>
         </w:rPr>
-        <w:t>Ю. В. Ветров</w:t>
+        <w:t>Ю.</w:t>
+      </w:r>
+      <w:r>
+        <w:rPr>
+          <w:szCs w:val="28"/>
+        </w:rPr>
+        <w:t>В. Ветров</w:t>
       </w:r>
     </w:p>
     <w:p>
@@ -777,7 +810,6 @@
         <w:t>МИНСК 2017</w:t>
       </w:r>
     </w:p>
-    <w:p/>
     <w:sectPr>
       <w:pgSz w:w="11906" w:h="16838"/>
       <w:pgMar w:top="1134" w:right="850" w:bottom="1134" w:left="1701" w:header="708" w:footer="708" w:gutter="0"/>
@@ -789,7 +821,7 @@
 </file>
 
 <file path=word/styles.xml><?xml version="1.0" encoding="utf-8"?>
-<w:styles xmlns:mc="http://schemas.openxmlformats.org/markup-compatibility/2006" xmlns:r="http://schemas.openxmlformats.org/officeDocument/2006/relationships" xmlns:w="http://schemas.openxmlformats.org/wordprocessingml/2006/main" xmlns:w14="http://schemas.microsoft.com/office/word/2010/wordml" xmlns:w15="http://schemas.microsoft.com/office/word/2012/wordml" mc:Ignorable="w14 w15">
+<w:styles xmlns:mc="http://schemas.openxmlformats.org/markup-compatibility/2006" xmlns:r="http://schemas.openxmlformats.org/officeDocument/2006/relationships" xmlns:w="http://schemas.openxmlformats.org/wordprocessingml/2006/main" xmlns:w14="http://schemas.microsoft.com/office/word/2010/wordml" xmlns:w15="http://schemas.microsoft.com/office/word/2012/wordml" xmlns:w16se="http://schemas.microsoft.com/office/word/2015/wordml/symex" mc:Ignorable="w14 w15 w16se">
   <w:docDefaults>
     <w:rPrDefault>
       <w:rPr>
@@ -1178,7 +1210,7 @@
     <w:lsdException w:name="List Table 6 Colorful Accent 6" w:uiPriority="51"/>
     <w:lsdException w:name="List Table 7 Colorful Accent 6" w:uiPriority="52"/>
   </w:latentStyles>
-  <w:style w:type="paragraph" w:default="1" w:styleId="Normal">
+  <w:style w:type="paragraph" w:default="1" w:styleId="a">
     <w:name w:val="Normal"/>
     <w:qFormat/>
     <w:rsid w:val="0021570B"/>
@@ -1190,12 +1222,13 @@
       <w:sz w:val="28"/>
     </w:rPr>
   </w:style>
-  <w:style w:type="character" w:default="1" w:styleId="DefaultParagraphFont">
+  <w:style w:type="character" w:default="1" w:styleId="a0">
     <w:name w:val="Default Paragraph Font"/>
     <w:uiPriority w:val="1"/>
+    <w:semiHidden/>
     <w:unhideWhenUsed/>
   </w:style>
-  <w:style w:type="table" w:default="1" w:styleId="TableNormal">
+  <w:style w:type="table" w:default="1" w:styleId="a1">
     <w:name w:val="Normal Table"/>
     <w:uiPriority w:val="99"/>
     <w:semiHidden/>
@@ -1210,7 +1243,7 @@
       </w:tblCellMar>
     </w:tblPr>
   </w:style>
-  <w:style w:type="numbering" w:default="1" w:styleId="NoList">
+  <w:style w:type="numbering" w:default="1" w:styleId="a2">
     <w:name w:val="No List"/>
     <w:uiPriority w:val="99"/>
     <w:semiHidden/>

--- a/docs/docx/ТИТУЛЬНИК.docx
+++ b/docs/docx/ТИТУЛЬНИК.docx
@@ -135,6 +135,329 @@
           <w:sz w:val="28"/>
         </w:rPr>
       </w:pPr>
+    </w:p>
+    <w:p>
+      <w:pPr>
+        <w:jc w:val="both"/>
+        <w:rPr>
+          <w:sz w:val="28"/>
+        </w:rPr>
+      </w:pPr>
+    </w:p>
+    <w:p>
+      <w:pPr>
+        <w:jc w:val="both"/>
+        <w:rPr>
+          <w:sz w:val="28"/>
+        </w:rPr>
+      </w:pPr>
+      <w:r>
+        <w:rPr>
+          <w:sz w:val="28"/>
+        </w:rPr>
+        <w:t xml:space="preserve"> </w:t>
+      </w:r>
+      <w:r>
+        <w:rPr>
+          <w:sz w:val="28"/>
+        </w:rPr>
+        <w:tab/>
+      </w:r>
+      <w:r>
+        <w:rPr>
+          <w:sz w:val="28"/>
+        </w:rPr>
+        <w:tab/>
+      </w:r>
+      <w:r>
+        <w:rPr>
+          <w:sz w:val="28"/>
+        </w:rPr>
+        <w:tab/>
+      </w:r>
+      <w:r>
+        <w:rPr>
+          <w:sz w:val="28"/>
+        </w:rPr>
+        <w:tab/>
+      </w:r>
+      <w:r>
+        <w:rPr>
+          <w:sz w:val="28"/>
+        </w:rPr>
+        <w:tab/>
+      </w:r>
+      <w:r>
+        <w:rPr>
+          <w:sz w:val="28"/>
+        </w:rPr>
+        <w:tab/>
+      </w:r>
+      <w:r>
+        <w:rPr>
+          <w:sz w:val="28"/>
+        </w:rPr>
+        <w:tab/>
+      </w:r>
+      <w:r>
+        <w:rPr>
+          <w:sz w:val="28"/>
+        </w:rPr>
+        <w:tab/>
+        <w:t>К ЗАЩИТЕ ДОПУСТИТЬ</w:t>
+      </w:r>
+    </w:p>
+    <w:p>
+      <w:pPr>
+        <w:jc w:val="both"/>
+        <w:rPr>
+          <w:sz w:val="28"/>
+        </w:rPr>
+      </w:pPr>
+      <w:r>
+        <w:rPr>
+          <w:sz w:val="28"/>
+        </w:rPr>
+        <w:t xml:space="preserve"> </w:t>
+      </w:r>
+      <w:r>
+        <w:rPr>
+          <w:sz w:val="28"/>
+        </w:rPr>
+        <w:tab/>
+      </w:r>
+      <w:r>
+        <w:rPr>
+          <w:sz w:val="28"/>
+        </w:rPr>
+        <w:tab/>
+      </w:r>
+      <w:r>
+        <w:rPr>
+          <w:sz w:val="28"/>
+        </w:rPr>
+        <w:tab/>
+      </w:r>
+      <w:r>
+        <w:rPr>
+          <w:sz w:val="28"/>
+        </w:rPr>
+        <w:tab/>
+      </w:r>
+      <w:r>
+        <w:rPr>
+          <w:sz w:val="28"/>
+        </w:rPr>
+        <w:tab/>
+      </w:r>
+      <w:r>
+        <w:rPr>
+          <w:sz w:val="28"/>
+        </w:rPr>
+        <w:tab/>
+      </w:r>
+      <w:r>
+        <w:rPr>
+          <w:sz w:val="28"/>
+        </w:rPr>
+        <w:tab/>
+      </w:r>
+      <w:r>
+        <w:rPr>
+          <w:sz w:val="28"/>
+        </w:rPr>
+        <w:tab/>
+        <w:t>Зав</w:t>
+      </w:r>
+      <w:r>
+        <w:rPr>
+          <w:sz w:val="28"/>
+        </w:rPr>
+        <w:t>.</w:t>
+      </w:r>
+      <w:r>
+        <w:rPr>
+          <w:sz w:val="28"/>
+        </w:rPr>
+        <w:t xml:space="preserve"> каф</w:t>
+      </w:r>
+      <w:r>
+        <w:rPr>
+          <w:sz w:val="28"/>
+        </w:rPr>
+        <w:t>.</w:t>
+      </w:r>
+      <w:r>
+        <w:rPr>
+          <w:sz w:val="28"/>
+        </w:rPr>
+        <w:t xml:space="preserve"> ЭВМ</w:t>
+      </w:r>
+    </w:p>
+    <w:p>
+      <w:pPr>
+        <w:jc w:val="both"/>
+        <w:rPr>
+          <w:sz w:val="28"/>
+        </w:rPr>
+      </w:pPr>
+      <w:r>
+        <w:rPr>
+          <w:sz w:val="28"/>
+        </w:rPr>
+        <w:t xml:space="preserve"> </w:t>
+      </w:r>
+      <w:r>
+        <w:rPr>
+          <w:sz w:val="28"/>
+        </w:rPr>
+        <w:tab/>
+      </w:r>
+      <w:r>
+        <w:rPr>
+          <w:sz w:val="28"/>
+        </w:rPr>
+        <w:tab/>
+      </w:r>
+      <w:r>
+        <w:rPr>
+          <w:sz w:val="28"/>
+        </w:rPr>
+        <w:tab/>
+      </w:r>
+      <w:r>
+        <w:rPr>
+          <w:sz w:val="28"/>
+        </w:rPr>
+        <w:tab/>
+      </w:r>
+      <w:r>
+        <w:rPr>
+          <w:sz w:val="28"/>
+        </w:rPr>
+        <w:tab/>
+      </w:r>
+      <w:r>
+        <w:rPr>
+          <w:sz w:val="28"/>
+        </w:rPr>
+        <w:tab/>
+      </w:r>
+      <w:r>
+        <w:rPr>
+          <w:sz w:val="28"/>
+        </w:rPr>
+        <w:tab/>
+      </w:r>
+      <w:r>
+        <w:rPr>
+          <w:sz w:val="28"/>
+        </w:rPr>
+        <w:tab/>
+        <w:t xml:space="preserve">__________ </w:t>
+      </w:r>
+      <w:r>
+        <w:rPr>
+          <w:sz w:val="28"/>
+        </w:rPr>
+        <w:t>Д.</w:t>
+      </w:r>
+      <w:r>
+        <w:rPr>
+          <w:sz w:val="28"/>
+        </w:rPr>
+        <w:t>И. Самаль</w:t>
+      </w:r>
+    </w:p>
+    <w:p>
+      <w:pPr>
+        <w:jc w:val="both"/>
+        <w:rPr>
+          <w:sz w:val="28"/>
+        </w:rPr>
+      </w:pPr>
+    </w:p>
+    <w:p>
+      <w:pPr>
+        <w:jc w:val="both"/>
+        <w:rPr>
+          <w:sz w:val="28"/>
+        </w:rPr>
+      </w:pPr>
+    </w:p>
+    <w:p>
+      <w:pPr>
+        <w:jc w:val="center"/>
+        <w:rPr>
+          <w:sz w:val="28"/>
+          <w:szCs w:val="28"/>
+        </w:rPr>
+      </w:pPr>
+      <w:r>
+        <w:rPr>
+          <w:sz w:val="28"/>
+          <w:szCs w:val="28"/>
+        </w:rPr>
+        <w:t>ПОЯСНИТЕЛЬНАЯ ЗАПИСКА</w:t>
+      </w:r>
+    </w:p>
+    <w:p>
+      <w:pPr>
+        <w:jc w:val="center"/>
+        <w:rPr>
+          <w:sz w:val="28"/>
+        </w:rPr>
+      </w:pPr>
+      <w:r>
+        <w:rPr>
+          <w:sz w:val="28"/>
+        </w:rPr>
+        <w:t xml:space="preserve">к </w:t>
+      </w:r>
+      <w:r>
+        <w:rPr>
+          <w:sz w:val="28"/>
+        </w:rPr>
+        <w:t>дипломному проекту</w:t>
+      </w:r>
+    </w:p>
+    <w:p>
+      <w:pPr>
+        <w:jc w:val="center"/>
+        <w:rPr>
+          <w:sz w:val="28"/>
+        </w:rPr>
+      </w:pPr>
+      <w:r>
+        <w:rPr>
+          <w:sz w:val="28"/>
+        </w:rPr>
+        <w:t>на тему</w:t>
+      </w:r>
+    </w:p>
+    <w:p>
+      <w:pPr>
+        <w:jc w:val="center"/>
+        <w:rPr>
+          <w:sz w:val="28"/>
+          <w:szCs w:val="28"/>
+        </w:rPr>
+      </w:pPr>
+      <w:r>
+        <w:rPr>
+          <w:sz w:val="28"/>
+          <w:szCs w:val="28"/>
+        </w:rPr>
+        <w:t>ПРОГРАММНЫЙ КОМПЛЕКС РАЗРАБОТКИ И ТЕСТИРОВАНИЯ ГЛУБИННЫХ НЕЙРОННЫХ СЕТЕЙ</w:t>
+      </w:r>
+    </w:p>
+    <w:p>
+      <w:pPr>
+        <w:jc w:val="both"/>
+        <w:rPr>
+          <w:sz w:val="28"/>
+        </w:rPr>
+      </w:pPr>
       <w:bookmarkStart w:id="0" w:name="_GoBack"/>
       <w:bookmarkEnd w:id="0"/>
     </w:p>
@@ -148,6 +471,230 @@
     </w:p>
     <w:p>
       <w:pPr>
+        <w:jc w:val="center"/>
+        <w:rPr>
+          <w:sz w:val="28"/>
+        </w:rPr>
+      </w:pPr>
+      <w:r>
+        <w:rPr>
+          <w:sz w:val="28"/>
+        </w:rPr>
+        <w:t xml:space="preserve">БГУИР ДП 1–40 02 01 01 </w:t>
+      </w:r>
+      <w:r>
+        <w:rPr>
+          <w:sz w:val="28"/>
+        </w:rPr>
+        <w:t>139</w:t>
+      </w:r>
+      <w:r>
+        <w:rPr>
+          <w:sz w:val="28"/>
+        </w:rPr>
+        <w:t xml:space="preserve"> ПЗ</w:t>
+      </w:r>
+    </w:p>
+    <w:p>
+      <w:pPr>
+        <w:jc w:val="both"/>
+        <w:rPr>
+          <w:sz w:val="28"/>
+        </w:rPr>
+      </w:pPr>
+    </w:p>
+    <w:p>
+      <w:pPr>
+        <w:jc w:val="both"/>
+        <w:rPr>
+          <w:sz w:val="28"/>
+        </w:rPr>
+      </w:pPr>
+    </w:p>
+    <w:p>
+      <w:pPr>
+        <w:jc w:val="both"/>
+        <w:rPr>
+          <w:sz w:val="28"/>
+        </w:rPr>
+      </w:pPr>
+      <w:r>
+        <w:rPr>
+          <w:sz w:val="28"/>
+        </w:rPr>
+        <w:t>Студент</w:t>
+      </w:r>
+      <w:r>
+        <w:rPr>
+          <w:sz w:val="28"/>
+        </w:rPr>
+        <w:tab/>
+      </w:r>
+      <w:r>
+        <w:rPr>
+          <w:sz w:val="28"/>
+        </w:rPr>
+        <w:tab/>
+      </w:r>
+      <w:r>
+        <w:rPr>
+          <w:sz w:val="28"/>
+        </w:rPr>
+        <w:tab/>
+      </w:r>
+      <w:r>
+        <w:rPr>
+          <w:sz w:val="28"/>
+        </w:rPr>
+        <w:tab/>
+      </w:r>
+      <w:r>
+        <w:rPr>
+          <w:sz w:val="28"/>
+        </w:rPr>
+        <w:tab/>
+      </w:r>
+      <w:r>
+        <w:rPr>
+          <w:sz w:val="28"/>
+        </w:rPr>
+        <w:tab/>
+      </w:r>
+      <w:r>
+        <w:rPr>
+          <w:sz w:val="28"/>
+        </w:rPr>
+        <w:tab/>
+      </w:r>
+      <w:r>
+        <w:rPr>
+          <w:sz w:val="28"/>
+        </w:rPr>
+        <w:tab/>
+      </w:r>
+      <w:r>
+        <w:rPr>
+          <w:sz w:val="28"/>
+        </w:rPr>
+        <w:tab/>
+      </w:r>
+      <w:r>
+        <w:rPr>
+          <w:sz w:val="28"/>
+          <w:szCs w:val="28"/>
+        </w:rPr>
+        <w:t>В.Н. Канаш</w:t>
+      </w:r>
+    </w:p>
+    <w:p>
+      <w:pPr>
+        <w:jc w:val="both"/>
+        <w:rPr>
+          <w:sz w:val="28"/>
+        </w:rPr>
+      </w:pPr>
+    </w:p>
+    <w:p>
+      <w:pPr>
+        <w:jc w:val="both"/>
+        <w:rPr>
+          <w:sz w:val="28"/>
+        </w:rPr>
+      </w:pPr>
+      <w:r>
+        <w:rPr>
+          <w:sz w:val="28"/>
+        </w:rPr>
+        <w:t>Руководитель</w:t>
+      </w:r>
+      <w:r>
+        <w:rPr>
+          <w:sz w:val="28"/>
+        </w:rPr>
+        <w:tab/>
+      </w:r>
+      <w:r>
+        <w:rPr>
+          <w:sz w:val="28"/>
+        </w:rPr>
+        <w:tab/>
+      </w:r>
+      <w:r>
+        <w:rPr>
+          <w:sz w:val="28"/>
+        </w:rPr>
+        <w:tab/>
+      </w:r>
+      <w:r>
+        <w:rPr>
+          <w:sz w:val="28"/>
+        </w:rPr>
+        <w:tab/>
+      </w:r>
+      <w:r>
+        <w:rPr>
+          <w:sz w:val="28"/>
+        </w:rPr>
+        <w:tab/>
+      </w:r>
+      <w:r>
+        <w:rPr>
+          <w:sz w:val="28"/>
+        </w:rPr>
+        <w:tab/>
+      </w:r>
+      <w:r>
+        <w:rPr>
+          <w:sz w:val="28"/>
+        </w:rPr>
+        <w:tab/>
+      </w:r>
+      <w:r>
+        <w:rPr>
+          <w:sz w:val="28"/>
+        </w:rPr>
+        <w:tab/>
+      </w:r>
+      <w:r>
+        <w:rPr>
+          <w:sz w:val="28"/>
+          <w:szCs w:val="28"/>
+        </w:rPr>
+        <w:t>Ю.В. Ветров</w:t>
+      </w:r>
+    </w:p>
+    <w:p>
+      <w:pPr>
+        <w:jc w:val="both"/>
+        <w:rPr>
+          <w:sz w:val="28"/>
+        </w:rPr>
+      </w:pPr>
+    </w:p>
+    <w:p>
+      <w:pPr>
+        <w:jc w:val="both"/>
+        <w:rPr>
+          <w:sz w:val="28"/>
+        </w:rPr>
+      </w:pPr>
+      <w:r>
+        <w:rPr>
+          <w:sz w:val="28"/>
+        </w:rPr>
+        <w:t>Консультанты:</w:t>
+      </w:r>
+    </w:p>
+    <w:p>
+      <w:pPr>
+        <w:jc w:val="both"/>
+        <w:rPr>
+          <w:sz w:val="28"/>
+        </w:rPr>
+      </w:pPr>
+    </w:p>
+    <w:p>
+      <w:pPr>
         <w:jc w:val="both"/>
         <w:rPr>
           <w:sz w:val="28"/>
@@ -169,45 +716,77 @@
         <w:rPr>
           <w:sz w:val="28"/>
         </w:rPr>
-        <w:tab/>
-      </w:r>
-      <w:r>
-        <w:rPr>
-          <w:sz w:val="28"/>
-        </w:rPr>
-        <w:tab/>
-      </w:r>
-      <w:r>
-        <w:rPr>
-          <w:sz w:val="28"/>
-        </w:rPr>
-        <w:tab/>
-      </w:r>
-      <w:r>
-        <w:rPr>
-          <w:sz w:val="28"/>
-        </w:rPr>
-        <w:tab/>
-      </w:r>
-      <w:r>
-        <w:rPr>
-          <w:sz w:val="28"/>
-        </w:rPr>
-        <w:tab/>
-      </w:r>
-      <w:r>
-        <w:rPr>
-          <w:sz w:val="28"/>
-        </w:rPr>
-        <w:tab/>
-      </w:r>
-      <w:r>
-        <w:rPr>
-          <w:sz w:val="28"/>
-        </w:rPr>
-        <w:tab/>
-        <w:t>К ЗАЩИТЕ ДОПУСТИТЬ</w:t>
-      </w:r>
+        <w:t>от кафедр</w:t>
+      </w:r>
+      <w:r>
+        <w:rPr>
+          <w:sz w:val="28"/>
+        </w:rPr>
+        <w:t>ы</w:t>
+      </w:r>
+      <w:r>
+        <w:rPr>
+          <w:sz w:val="28"/>
+        </w:rPr>
+        <w:t xml:space="preserve"> ЭВМ</w:t>
+      </w:r>
+      <w:r>
+        <w:rPr>
+          <w:sz w:val="28"/>
+        </w:rPr>
+        <w:tab/>
+      </w:r>
+      <w:r>
+        <w:rPr>
+          <w:sz w:val="28"/>
+        </w:rPr>
+        <w:tab/>
+      </w:r>
+      <w:r>
+        <w:rPr>
+          <w:sz w:val="28"/>
+        </w:rPr>
+        <w:tab/>
+      </w:r>
+      <w:r>
+        <w:rPr>
+          <w:sz w:val="28"/>
+        </w:rPr>
+        <w:tab/>
+      </w:r>
+      <w:r>
+        <w:rPr>
+          <w:sz w:val="28"/>
+        </w:rPr>
+        <w:tab/>
+      </w:r>
+      <w:r>
+        <w:rPr>
+          <w:sz w:val="28"/>
+        </w:rPr>
+        <w:tab/>
+      </w:r>
+      <w:r>
+        <w:rPr>
+          <w:sz w:val="28"/>
+        </w:rPr>
+        <w:tab/>
+      </w:r>
+      <w:r>
+        <w:rPr>
+          <w:sz w:val="28"/>
+          <w:szCs w:val="28"/>
+        </w:rPr>
+        <w:t>Ю.В. Ветров</w:t>
+      </w:r>
+    </w:p>
+    <w:p>
+      <w:pPr>
+        <w:jc w:val="both"/>
+        <w:rPr>
+          <w:sz w:val="28"/>
+        </w:rPr>
+      </w:pPr>
     </w:p>
     <w:p>
       <w:pPr>
@@ -232,44 +811,43 @@
         <w:rPr>
           <w:sz w:val="28"/>
         </w:rPr>
-        <w:tab/>
-      </w:r>
-      <w:r>
-        <w:rPr>
-          <w:sz w:val="28"/>
-        </w:rPr>
-        <w:tab/>
-      </w:r>
-      <w:r>
-        <w:rPr>
-          <w:sz w:val="28"/>
-        </w:rPr>
-        <w:tab/>
-      </w:r>
-      <w:r>
-        <w:rPr>
-          <w:sz w:val="28"/>
-        </w:rPr>
-        <w:tab/>
-      </w:r>
-      <w:r>
-        <w:rPr>
-          <w:sz w:val="28"/>
-        </w:rPr>
-        <w:tab/>
-      </w:r>
-      <w:r>
-        <w:rPr>
-          <w:sz w:val="28"/>
-        </w:rPr>
-        <w:tab/>
-      </w:r>
-      <w:r>
-        <w:rPr>
-          <w:sz w:val="28"/>
-        </w:rPr>
-        <w:tab/>
-        <w:t>Зав</w:t>
+        <w:t>по экономической части</w:t>
+      </w:r>
+      <w:r>
+        <w:rPr>
+          <w:sz w:val="28"/>
+        </w:rPr>
+        <w:tab/>
+      </w:r>
+      <w:r>
+        <w:rPr>
+          <w:sz w:val="28"/>
+        </w:rPr>
+        <w:tab/>
+      </w:r>
+      <w:r>
+        <w:rPr>
+          <w:sz w:val="28"/>
+        </w:rPr>
+        <w:tab/>
+      </w:r>
+      <w:r>
+        <w:rPr>
+          <w:sz w:val="28"/>
+        </w:rPr>
+        <w:tab/>
+      </w:r>
+      <w:r>
+        <w:rPr>
+          <w:sz w:val="28"/>
+        </w:rPr>
+        <w:tab/>
+      </w:r>
+      <w:r>
+        <w:rPr>
+          <w:sz w:val="28"/>
+        </w:rPr>
+        <w:t>В</w:t>
       </w:r>
       <w:r>
         <w:rPr>
@@ -281,584 +859,6 @@
         <w:rPr>
           <w:sz w:val="28"/>
         </w:rPr>
-        <w:t xml:space="preserve"> каф</w:t>
-      </w:r>
-      <w:r>
-        <w:rPr>
-          <w:sz w:val="28"/>
-        </w:rPr>
-        <w:t>.</w:t>
-      </w:r>
-      <w:r>
-        <w:rPr>
-          <w:sz w:val="28"/>
-        </w:rPr>
-        <w:t xml:space="preserve"> ЭВМ</w:t>
-      </w:r>
-    </w:p>
-    <w:p>
-      <w:pPr>
-        <w:jc w:val="both"/>
-        <w:rPr>
-          <w:sz w:val="28"/>
-        </w:rPr>
-      </w:pPr>
-      <w:r>
-        <w:rPr>
-          <w:sz w:val="28"/>
-        </w:rPr>
-        <w:t xml:space="preserve"> </w:t>
-      </w:r>
-      <w:r>
-        <w:rPr>
-          <w:sz w:val="28"/>
-        </w:rPr>
-        <w:tab/>
-      </w:r>
-      <w:r>
-        <w:rPr>
-          <w:sz w:val="28"/>
-        </w:rPr>
-        <w:tab/>
-      </w:r>
-      <w:r>
-        <w:rPr>
-          <w:sz w:val="28"/>
-        </w:rPr>
-        <w:tab/>
-      </w:r>
-      <w:r>
-        <w:rPr>
-          <w:sz w:val="28"/>
-        </w:rPr>
-        <w:tab/>
-      </w:r>
-      <w:r>
-        <w:rPr>
-          <w:sz w:val="28"/>
-        </w:rPr>
-        <w:tab/>
-      </w:r>
-      <w:r>
-        <w:rPr>
-          <w:sz w:val="28"/>
-        </w:rPr>
-        <w:tab/>
-      </w:r>
-      <w:r>
-        <w:rPr>
-          <w:sz w:val="28"/>
-        </w:rPr>
-        <w:tab/>
-      </w:r>
-      <w:r>
-        <w:rPr>
-          <w:sz w:val="28"/>
-        </w:rPr>
-        <w:tab/>
-        <w:t xml:space="preserve">__________ </w:t>
-      </w:r>
-      <w:r>
-        <w:rPr>
-          <w:sz w:val="28"/>
-        </w:rPr>
-        <w:t>Д.</w:t>
-      </w:r>
-      <w:r>
-        <w:rPr>
-          <w:sz w:val="28"/>
-        </w:rPr>
-        <w:t>И. Самаль</w:t>
-      </w:r>
-    </w:p>
-    <w:p>
-      <w:pPr>
-        <w:jc w:val="both"/>
-        <w:rPr>
-          <w:sz w:val="28"/>
-        </w:rPr>
-      </w:pPr>
-    </w:p>
-    <w:p>
-      <w:pPr>
-        <w:jc w:val="both"/>
-        <w:rPr>
-          <w:sz w:val="28"/>
-        </w:rPr>
-      </w:pPr>
-    </w:p>
-    <w:p>
-      <w:pPr>
-        <w:jc w:val="center"/>
-        <w:rPr>
-          <w:sz w:val="28"/>
-          <w:szCs w:val="28"/>
-        </w:rPr>
-      </w:pPr>
-      <w:r>
-        <w:rPr>
-          <w:sz w:val="28"/>
-          <w:szCs w:val="28"/>
-        </w:rPr>
-        <w:t>ПОЯСНИТЕЛЬНАЯ ЗАПИСКА</w:t>
-      </w:r>
-    </w:p>
-    <w:p>
-      <w:pPr>
-        <w:jc w:val="center"/>
-        <w:rPr>
-          <w:sz w:val="28"/>
-        </w:rPr>
-      </w:pPr>
-      <w:r>
-        <w:rPr>
-          <w:sz w:val="28"/>
-        </w:rPr>
-        <w:t xml:space="preserve">к </w:t>
-      </w:r>
-      <w:r>
-        <w:rPr>
-          <w:sz w:val="28"/>
-        </w:rPr>
-        <w:t>дипломному проекту</w:t>
-      </w:r>
-    </w:p>
-    <w:p>
-      <w:pPr>
-        <w:jc w:val="center"/>
-        <w:rPr>
-          <w:sz w:val="28"/>
-        </w:rPr>
-      </w:pPr>
-      <w:r>
-        <w:rPr>
-          <w:sz w:val="28"/>
-        </w:rPr>
-        <w:t>на тему</w:t>
-      </w:r>
-    </w:p>
-    <w:p>
-      <w:pPr>
-        <w:jc w:val="center"/>
-        <w:rPr>
-          <w:sz w:val="28"/>
-          <w:szCs w:val="28"/>
-        </w:rPr>
-      </w:pPr>
-      <w:r>
-        <w:rPr>
-          <w:sz w:val="28"/>
-          <w:szCs w:val="28"/>
-        </w:rPr>
-        <w:t>ПРОГРАММНЫЙ КОМПЛЕКС РАЗРАБОТКИ И ТЕСТИРОВАНИЯ ГЛУБИННЫХ НЕЙРОННЫХ СЕТЕЙ</w:t>
-      </w:r>
-    </w:p>
-    <w:p>
-      <w:pPr>
-        <w:jc w:val="both"/>
-        <w:rPr>
-          <w:sz w:val="28"/>
-        </w:rPr>
-      </w:pPr>
-    </w:p>
-    <w:p>
-      <w:pPr>
-        <w:jc w:val="both"/>
-        <w:rPr>
-          <w:sz w:val="28"/>
-        </w:rPr>
-      </w:pPr>
-    </w:p>
-    <w:p>
-      <w:pPr>
-        <w:jc w:val="center"/>
-        <w:rPr>
-          <w:sz w:val="28"/>
-        </w:rPr>
-      </w:pPr>
-      <w:r>
-        <w:rPr>
-          <w:sz w:val="28"/>
-        </w:rPr>
-        <w:t xml:space="preserve">БГУИР ДП 1–40 02 01 01 </w:t>
-      </w:r>
-      <w:r>
-        <w:rPr>
-          <w:sz w:val="28"/>
-        </w:rPr>
-        <w:t>139</w:t>
-      </w:r>
-      <w:r>
-        <w:rPr>
-          <w:sz w:val="28"/>
-        </w:rPr>
-        <w:t xml:space="preserve"> ПЗ</w:t>
-      </w:r>
-    </w:p>
-    <w:p>
-      <w:pPr>
-        <w:jc w:val="both"/>
-        <w:rPr>
-          <w:sz w:val="28"/>
-        </w:rPr>
-      </w:pPr>
-    </w:p>
-    <w:p>
-      <w:pPr>
-        <w:jc w:val="both"/>
-        <w:rPr>
-          <w:sz w:val="28"/>
-        </w:rPr>
-      </w:pPr>
-    </w:p>
-    <w:p>
-      <w:pPr>
-        <w:jc w:val="both"/>
-        <w:rPr>
-          <w:sz w:val="28"/>
-        </w:rPr>
-      </w:pPr>
-      <w:r>
-        <w:rPr>
-          <w:sz w:val="28"/>
-        </w:rPr>
-        <w:t>Студент</w:t>
-      </w:r>
-      <w:r>
-        <w:rPr>
-          <w:sz w:val="28"/>
-        </w:rPr>
-        <w:tab/>
-      </w:r>
-      <w:r>
-        <w:rPr>
-          <w:sz w:val="28"/>
-        </w:rPr>
-        <w:tab/>
-      </w:r>
-      <w:r>
-        <w:rPr>
-          <w:sz w:val="28"/>
-        </w:rPr>
-        <w:tab/>
-      </w:r>
-      <w:r>
-        <w:rPr>
-          <w:sz w:val="28"/>
-        </w:rPr>
-        <w:tab/>
-      </w:r>
-      <w:r>
-        <w:rPr>
-          <w:sz w:val="28"/>
-        </w:rPr>
-        <w:tab/>
-      </w:r>
-      <w:r>
-        <w:rPr>
-          <w:sz w:val="28"/>
-        </w:rPr>
-        <w:tab/>
-      </w:r>
-      <w:r>
-        <w:rPr>
-          <w:sz w:val="28"/>
-        </w:rPr>
-        <w:tab/>
-      </w:r>
-      <w:r>
-        <w:rPr>
-          <w:sz w:val="28"/>
-        </w:rPr>
-        <w:tab/>
-      </w:r>
-      <w:r>
-        <w:rPr>
-          <w:sz w:val="28"/>
-        </w:rPr>
-        <w:tab/>
-      </w:r>
-      <w:r>
-        <w:rPr>
-          <w:sz w:val="28"/>
-          <w:szCs w:val="28"/>
-        </w:rPr>
-        <w:t>В.Н. Канаш</w:t>
-      </w:r>
-    </w:p>
-    <w:p>
-      <w:pPr>
-        <w:jc w:val="both"/>
-        <w:rPr>
-          <w:sz w:val="28"/>
-        </w:rPr>
-      </w:pPr>
-    </w:p>
-    <w:p>
-      <w:pPr>
-        <w:jc w:val="both"/>
-        <w:rPr>
-          <w:sz w:val="28"/>
-        </w:rPr>
-      </w:pPr>
-      <w:r>
-        <w:rPr>
-          <w:sz w:val="28"/>
-        </w:rPr>
-        <w:t>Руководитель</w:t>
-      </w:r>
-      <w:r>
-        <w:rPr>
-          <w:sz w:val="28"/>
-        </w:rPr>
-        <w:tab/>
-      </w:r>
-      <w:r>
-        <w:rPr>
-          <w:sz w:val="28"/>
-        </w:rPr>
-        <w:tab/>
-      </w:r>
-      <w:r>
-        <w:rPr>
-          <w:sz w:val="28"/>
-        </w:rPr>
-        <w:tab/>
-      </w:r>
-      <w:r>
-        <w:rPr>
-          <w:sz w:val="28"/>
-        </w:rPr>
-        <w:tab/>
-      </w:r>
-      <w:r>
-        <w:rPr>
-          <w:sz w:val="28"/>
-        </w:rPr>
-        <w:tab/>
-      </w:r>
-      <w:r>
-        <w:rPr>
-          <w:sz w:val="28"/>
-        </w:rPr>
-        <w:tab/>
-      </w:r>
-      <w:r>
-        <w:rPr>
-          <w:sz w:val="28"/>
-        </w:rPr>
-        <w:tab/>
-      </w:r>
-      <w:r>
-        <w:rPr>
-          <w:sz w:val="28"/>
-        </w:rPr>
-        <w:tab/>
-      </w:r>
-      <w:r>
-        <w:rPr>
-          <w:sz w:val="28"/>
-          <w:szCs w:val="28"/>
-        </w:rPr>
-        <w:t>Ю.В. Ветров</w:t>
-      </w:r>
-    </w:p>
-    <w:p>
-      <w:pPr>
-        <w:jc w:val="both"/>
-        <w:rPr>
-          <w:sz w:val="28"/>
-        </w:rPr>
-      </w:pPr>
-    </w:p>
-    <w:p>
-      <w:pPr>
-        <w:jc w:val="both"/>
-        <w:rPr>
-          <w:sz w:val="28"/>
-        </w:rPr>
-      </w:pPr>
-      <w:r>
-        <w:rPr>
-          <w:sz w:val="28"/>
-        </w:rPr>
-        <w:t>Консультанты:</w:t>
-      </w:r>
-    </w:p>
-    <w:p>
-      <w:pPr>
-        <w:jc w:val="both"/>
-        <w:rPr>
-          <w:sz w:val="28"/>
-        </w:rPr>
-      </w:pPr>
-    </w:p>
-    <w:p>
-      <w:pPr>
-        <w:jc w:val="both"/>
-        <w:rPr>
-          <w:sz w:val="28"/>
-        </w:rPr>
-      </w:pPr>
-      <w:r>
-        <w:rPr>
-          <w:sz w:val="28"/>
-        </w:rPr>
-        <w:t xml:space="preserve"> </w:t>
-      </w:r>
-      <w:r>
-        <w:rPr>
-          <w:sz w:val="28"/>
-        </w:rPr>
-        <w:tab/>
-      </w:r>
-      <w:r>
-        <w:rPr>
-          <w:sz w:val="28"/>
-        </w:rPr>
-        <w:t>от кафедр</w:t>
-      </w:r>
-      <w:r>
-        <w:rPr>
-          <w:sz w:val="28"/>
-        </w:rPr>
-        <w:t>ы</w:t>
-      </w:r>
-      <w:r>
-        <w:rPr>
-          <w:sz w:val="28"/>
-        </w:rPr>
-        <w:t xml:space="preserve"> ЭВМ</w:t>
-      </w:r>
-      <w:r>
-        <w:rPr>
-          <w:sz w:val="28"/>
-        </w:rPr>
-        <w:tab/>
-      </w:r>
-      <w:r>
-        <w:rPr>
-          <w:sz w:val="28"/>
-        </w:rPr>
-        <w:tab/>
-      </w:r>
-      <w:r>
-        <w:rPr>
-          <w:sz w:val="28"/>
-        </w:rPr>
-        <w:tab/>
-      </w:r>
-      <w:r>
-        <w:rPr>
-          <w:sz w:val="28"/>
-        </w:rPr>
-        <w:tab/>
-      </w:r>
-      <w:r>
-        <w:rPr>
-          <w:sz w:val="28"/>
-        </w:rPr>
-        <w:tab/>
-      </w:r>
-      <w:r>
-        <w:rPr>
-          <w:sz w:val="28"/>
-        </w:rPr>
-        <w:tab/>
-      </w:r>
-      <w:r>
-        <w:rPr>
-          <w:sz w:val="28"/>
-        </w:rPr>
-        <w:tab/>
-      </w:r>
-      <w:r>
-        <w:rPr>
-          <w:sz w:val="28"/>
-          <w:szCs w:val="28"/>
-        </w:rPr>
-        <w:t>Ю.В. Ветров</w:t>
-      </w:r>
-    </w:p>
-    <w:p>
-      <w:pPr>
-        <w:jc w:val="both"/>
-        <w:rPr>
-          <w:sz w:val="28"/>
-        </w:rPr>
-      </w:pPr>
-    </w:p>
-    <w:p>
-      <w:pPr>
-        <w:jc w:val="both"/>
-        <w:rPr>
-          <w:sz w:val="28"/>
-        </w:rPr>
-      </w:pPr>
-      <w:r>
-        <w:rPr>
-          <w:sz w:val="28"/>
-        </w:rPr>
-        <w:t xml:space="preserve"> </w:t>
-      </w:r>
-      <w:r>
-        <w:rPr>
-          <w:sz w:val="28"/>
-        </w:rPr>
-        <w:tab/>
-      </w:r>
-      <w:r>
-        <w:rPr>
-          <w:sz w:val="28"/>
-        </w:rPr>
-        <w:t>по экономической части</w:t>
-      </w:r>
-      <w:r>
-        <w:rPr>
-          <w:sz w:val="28"/>
-        </w:rPr>
-        <w:tab/>
-      </w:r>
-      <w:r>
-        <w:rPr>
-          <w:sz w:val="28"/>
-        </w:rPr>
-        <w:tab/>
-      </w:r>
-      <w:r>
-        <w:rPr>
-          <w:sz w:val="28"/>
-        </w:rPr>
-        <w:tab/>
-      </w:r>
-      <w:r>
-        <w:rPr>
-          <w:sz w:val="28"/>
-        </w:rPr>
-        <w:tab/>
-      </w:r>
-      <w:r>
-        <w:rPr>
-          <w:sz w:val="28"/>
-        </w:rPr>
-        <w:tab/>
-      </w:r>
-      <w:r>
-        <w:rPr>
-          <w:sz w:val="28"/>
-        </w:rPr>
-        <w:t>В</w:t>
-      </w:r>
-      <w:r>
-        <w:rPr>
-          <w:sz w:val="28"/>
-        </w:rPr>
-        <w:t>.</w:t>
-      </w:r>
-      <w:r>
-        <w:rPr>
-          <w:sz w:val="28"/>
-        </w:rPr>
         <w:t>И</w:t>
       </w:r>
       <w:r>
@@ -1002,6 +1002,14 @@
         </w:rPr>
         <w:t>ецензент</w:t>
       </w:r>
+    </w:p>
+    <w:p>
+      <w:pPr>
+        <w:jc w:val="both"/>
+        <w:rPr>
+          <w:sz w:val="28"/>
+        </w:rPr>
+      </w:pPr>
     </w:p>
     <w:p>
       <w:pPr>
@@ -1089,6 +1097,50 @@
     <w:lsdException w:name="Subtitle" w:qFormat="1"/>
     <w:lsdException w:name="Strong" w:qFormat="1"/>
     <w:lsdException w:name="Emphasis" w:qFormat="1"/>
+    <w:lsdException w:name="Normal Table" w:semiHidden="1" w:unhideWhenUsed="1"/>
+    <w:lsdException w:name="Table Simple 1" w:semiHidden="1" w:unhideWhenUsed="1"/>
+    <w:lsdException w:name="Table Simple 2" w:semiHidden="1" w:unhideWhenUsed="1"/>
+    <w:lsdException w:name="Table Simple 3" w:semiHidden="1" w:unhideWhenUsed="1"/>
+    <w:lsdException w:name="Table Classic 1" w:semiHidden="1" w:unhideWhenUsed="1"/>
+    <w:lsdException w:name="Table Classic 2" w:semiHidden="1" w:unhideWhenUsed="1"/>
+    <w:lsdException w:name="Table Classic 3" w:semiHidden="1" w:unhideWhenUsed="1"/>
+    <w:lsdException w:name="Table Classic 4" w:semiHidden="1" w:unhideWhenUsed="1"/>
+    <w:lsdException w:name="Table Colorful 1" w:semiHidden="1" w:unhideWhenUsed="1"/>
+    <w:lsdException w:name="Table Colorful 2" w:semiHidden="1" w:unhideWhenUsed="1"/>
+    <w:lsdException w:name="Table Colorful 3" w:semiHidden="1" w:unhideWhenUsed="1"/>
+    <w:lsdException w:name="Table Columns 1" w:semiHidden="1" w:unhideWhenUsed="1"/>
+    <w:lsdException w:name="Table Columns 2" w:semiHidden="1" w:unhideWhenUsed="1"/>
+    <w:lsdException w:name="Table Columns 3" w:semiHidden="1" w:unhideWhenUsed="1"/>
+    <w:lsdException w:name="Table Columns 4" w:semiHidden="1" w:unhideWhenUsed="1"/>
+    <w:lsdException w:name="Table Columns 5" w:semiHidden="1" w:unhideWhenUsed="1"/>
+    <w:lsdException w:name="Table Grid 1" w:semiHidden="1" w:unhideWhenUsed="1"/>
+    <w:lsdException w:name="Table Grid 2" w:semiHidden="1" w:unhideWhenUsed="1"/>
+    <w:lsdException w:name="Table Grid 3" w:semiHidden="1" w:unhideWhenUsed="1"/>
+    <w:lsdException w:name="Table Grid 4" w:semiHidden="1" w:unhideWhenUsed="1"/>
+    <w:lsdException w:name="Table Grid 5" w:semiHidden="1" w:unhideWhenUsed="1"/>
+    <w:lsdException w:name="Table Grid 6" w:semiHidden="1" w:unhideWhenUsed="1"/>
+    <w:lsdException w:name="Table Grid 7" w:semiHidden="1" w:unhideWhenUsed="1"/>
+    <w:lsdException w:name="Table Grid 8" w:semiHidden="1" w:unhideWhenUsed="1"/>
+    <w:lsdException w:name="Table List 1" w:semiHidden="1" w:unhideWhenUsed="1"/>
+    <w:lsdException w:name="Table List 2" w:semiHidden="1" w:unhideWhenUsed="1"/>
+    <w:lsdException w:name="Table List 3" w:semiHidden="1" w:unhideWhenUsed="1"/>
+    <w:lsdException w:name="Table List 4" w:semiHidden="1" w:unhideWhenUsed="1"/>
+    <w:lsdException w:name="Table List 5" w:semiHidden="1" w:unhideWhenUsed="1"/>
+    <w:lsdException w:name="Table List 6" w:semiHidden="1" w:unhideWhenUsed="1"/>
+    <w:lsdException w:name="Table List 7" w:semiHidden="1" w:unhideWhenUsed="1"/>
+    <w:lsdException w:name="Table List 8" w:semiHidden="1" w:unhideWhenUsed="1"/>
+    <w:lsdException w:name="Table 3D effects 1" w:semiHidden="1" w:unhideWhenUsed="1"/>
+    <w:lsdException w:name="Table 3D effects 2" w:semiHidden="1" w:unhideWhenUsed="1"/>
+    <w:lsdException w:name="Table 3D effects 3" w:semiHidden="1" w:unhideWhenUsed="1"/>
+    <w:lsdException w:name="Table Contemporary" w:semiHidden="1" w:unhideWhenUsed="1"/>
+    <w:lsdException w:name="Table Elegant" w:semiHidden="1" w:unhideWhenUsed="1"/>
+    <w:lsdException w:name="Table Professional" w:semiHidden="1" w:unhideWhenUsed="1"/>
+    <w:lsdException w:name="Table Subtle 1" w:semiHidden="1" w:unhideWhenUsed="1"/>
+    <w:lsdException w:name="Table Subtle 2" w:semiHidden="1" w:unhideWhenUsed="1"/>
+    <w:lsdException w:name="Table Web 1" w:semiHidden="1" w:unhideWhenUsed="1"/>
+    <w:lsdException w:name="Table Web 2" w:semiHidden="1" w:unhideWhenUsed="1"/>
+    <w:lsdException w:name="Table Web 3" w:semiHidden="1" w:unhideWhenUsed="1"/>
+    <w:lsdException w:name="Table Theme" w:semiHidden="1" w:unhideWhenUsed="1"/>
     <w:lsdException w:name="Placeholder Text" w:semiHidden="1" w:uiPriority="99"/>
     <w:lsdException w:name="No Spacing" w:uiPriority="1" w:qFormat="1"/>
     <w:lsdException w:name="Light Shading" w:uiPriority="60"/>
@@ -1311,11 +1363,15 @@
   </w:style>
   <w:style w:type="character" w:default="1" w:styleId="a0">
     <w:name w:val="Default Paragraph Font"/>
+    <w:uiPriority w:val="1"/>
     <w:semiHidden/>
+    <w:unhideWhenUsed/>
   </w:style>
   <w:style w:type="table" w:default="1" w:styleId="a1">
     <w:name w:val="Normal Table"/>
+    <w:uiPriority w:val="99"/>
     <w:semiHidden/>
+    <w:unhideWhenUsed/>
     <w:tblPr>
       <w:tblInd w:w="0" w:type="dxa"/>
       <w:tblCellMar>
@@ -1328,7 +1384,9 @@
   </w:style>
   <w:style w:type="numbering" w:default="1" w:styleId="a2">
     <w:name w:val="No List"/>
+    <w:uiPriority w:val="99"/>
     <w:semiHidden/>
+    <w:unhideWhenUsed/>
   </w:style>
 </w:styles>
 </file>
